--- a/a1/Assignment 1.docx
+++ b/a1/Assignment 1.docx
@@ -30,7 +30,6 @@
           <w:lang w:bidi="he-IL"/>
         </w:rPr>
       </w:pPr>
-      <w:proofErr w:type="spellStart"/>
       <w:r>
         <w:rPr>
           <w:sz w:val="32"/>
@@ -38,56 +37,26 @@
           <w:u w:val="single"/>
           <w:lang w:bidi="he-IL"/>
         </w:rPr>
-        <w:t>Homography</w:t>
-      </w:r>
-      <w:proofErr w:type="spellEnd"/>
-      <w:r>
-        <w:rPr>
-          <w:sz w:val="32"/>
-          <w:szCs w:val="32"/>
+        <w:t>Homography &amp; Panorama</w:t>
+      </w:r>
+    </w:p>
+    <w:p>
+      <w:pPr>
+        <w:rPr>
+          <w:sz w:val="20"/>
+          <w:szCs w:val="20"/>
           <w:u w:val="single"/>
           <w:lang w:bidi="he-IL"/>
         </w:rPr>
-        <w:t xml:space="preserve"> &amp; Panorama</w:t>
-      </w:r>
-    </w:p>
-    <w:p>
-      <w:pPr>
+      </w:pPr>
+      <w:r>
         <w:rPr>
           <w:sz w:val="20"/>
           <w:szCs w:val="20"/>
           <w:u w:val="single"/>
           <w:lang w:bidi="he-IL"/>
         </w:rPr>
-      </w:pPr>
-      <w:r>
-        <w:rPr>
-          <w:sz w:val="20"/>
-          <w:szCs w:val="20"/>
-          <w:u w:val="single"/>
-          <w:lang w:bidi="he-IL"/>
-        </w:rPr>
-        <w:t xml:space="preserve">Part A: </w:t>
-      </w:r>
-      <w:proofErr w:type="spellStart"/>
-      <w:r>
-        <w:rPr>
-          <w:sz w:val="20"/>
-          <w:szCs w:val="20"/>
-          <w:u w:val="single"/>
-          <w:lang w:bidi="he-IL"/>
-        </w:rPr>
-        <w:t>Homography</w:t>
-      </w:r>
-      <w:proofErr w:type="spellEnd"/>
-      <w:r>
-        <w:rPr>
-          <w:sz w:val="20"/>
-          <w:szCs w:val="20"/>
-          <w:u w:val="single"/>
-          <w:lang w:bidi="he-IL"/>
-        </w:rPr>
-        <w:t xml:space="preserve"> computation</w:t>
+        <w:t>Part A: Homography computation</w:t>
       </w:r>
     </w:p>
     <w:p>
@@ -222,25 +191,7 @@
           <w:szCs w:val="20"/>
           <w:lang w:bidi="he-IL"/>
         </w:rPr>
-        <w:t xml:space="preserve">Since we have matching points in 2 images, and we want to find the projective transformation between the two images- we want to find the </w:t>
-      </w:r>
-      <w:proofErr w:type="spellStart"/>
-      <w:r>
-        <w:rPr>
-          <w:sz w:val="20"/>
-          <w:szCs w:val="20"/>
-          <w:lang w:bidi="he-IL"/>
-        </w:rPr>
-        <w:t>Homography</w:t>
-      </w:r>
-      <w:proofErr w:type="spellEnd"/>
-      <w:r>
-        <w:rPr>
-          <w:sz w:val="20"/>
-          <w:szCs w:val="20"/>
-          <w:lang w:bidi="he-IL"/>
-        </w:rPr>
-        <w:t xml:space="preserve"> matrix corresponding for both images.</w:t>
+        <w:t>Since we have matching points in 2 images, and we want to find the projective transformation between the two images- we want to find the Homography matrix corresponding for both images.</w:t>
       </w:r>
     </w:p>
     <w:p>
@@ -4713,19 +4664,8 @@
           <w:szCs w:val="20"/>
           <w:lang w:bidi="he-IL"/>
         </w:rPr>
-        <w:t xml:space="preserve">Once we’ve </w:t>
-      </w:r>
-      <w:proofErr w:type="gramStart"/>
-      <w:r>
-        <w:rPr>
-          <w:rFonts w:eastAsiaTheme="minorEastAsia"/>
-          <w:sz w:val="20"/>
-          <w:szCs w:val="20"/>
-          <w:lang w:bidi="he-IL"/>
-        </w:rPr>
-        <w:t xml:space="preserve">found </w:t>
-      </w:r>
-      <w:proofErr w:type="gramEnd"/>
+        <w:t xml:space="preserve">Once we’ve found </w:t>
+      </w:r>
       <m:oMath>
         <m:acc>
           <m:accPr>
@@ -4781,7 +4721,15 @@
           <w:szCs w:val="20"/>
           <w:lang w:bidi="he-IL"/>
         </w:rPr>
-        <w:t>Coded</w:t>
+        <w:t>Implemented in c</w:t>
+      </w:r>
+      <w:r>
+        <w:rPr>
+          <w:sz w:val="20"/>
+          <w:szCs w:val="20"/>
+          <w:lang w:bidi="he-IL"/>
+        </w:rPr>
+        <w:t>ode</w:t>
       </w:r>
     </w:p>
     <w:p>
@@ -4805,35 +4753,1383 @@
         </w:rPr>
         <w:t>Result for matches_perfect.mat:</w:t>
       </w:r>
+    </w:p>
+    <w:p>
+      <w:pPr>
+        <w:pStyle w:val="ListParagraph"/>
+        <w:rPr>
+          <w:sz w:val="20"/>
+          <w:szCs w:val="20"/>
+          <w:lang w:bidi="he-IL"/>
+        </w:rPr>
+      </w:pPr>
+    </w:p>
+    <w:p>
+      <w:pPr>
+        <w:pStyle w:val="ListParagraph"/>
+        <w:rPr>
+          <w:sz w:val="20"/>
+          <w:szCs w:val="20"/>
+          <w:lang w:bidi="he-IL"/>
+        </w:rPr>
+      </w:pPr>
+      <w:r>
+        <w:rPr>
+          <w:sz w:val="20"/>
+          <w:szCs w:val="20"/>
+          <w:lang w:bidi="he-IL"/>
+        </w:rPr>
+        <w:t>[[    1.43457214     0.21044323 -1277.18679001]</w:t>
+      </w:r>
+    </w:p>
+    <w:p>
+      <w:pPr>
+        <w:pStyle w:val="ListParagraph"/>
+        <w:rPr>
+          <w:sz w:val="20"/>
+          <w:szCs w:val="20"/>
+          <w:lang w:bidi="he-IL"/>
+        </w:rPr>
+      </w:pPr>
+      <w:r>
+        <w:rPr>
+          <w:sz w:val="20"/>
+          <w:szCs w:val="20"/>
+          <w:lang w:bidi="he-IL"/>
+        </w:rPr>
+        <w:lastRenderedPageBreak/>
+        <w:t xml:space="preserve"> [    0.01342652     1.34706123   -16.04558722]</w:t>
+      </w:r>
+    </w:p>
+    <w:p>
+      <w:pPr>
+        <w:pStyle w:val="ListParagraph"/>
+        <w:rPr>
+          <w:sz w:val="20"/>
+          <w:szCs w:val="20"/>
+          <w:lang w:bidi="he-IL"/>
+        </w:rPr>
+      </w:pPr>
+      <w:r>
+        <w:rPr>
+          <w:sz w:val="20"/>
+          <w:szCs w:val="20"/>
+          <w:lang w:bidi="he-IL"/>
+        </w:rPr>
+        <w:t xml:space="preserve"> [    0.00037928     0.00005565     1.        ]]</w:t>
+      </w:r>
+    </w:p>
+    <w:p>
+      <w:pPr>
+        <w:rPr>
+          <w:sz w:val="20"/>
+          <w:szCs w:val="20"/>
+          <w:lang w:bidi="he-IL"/>
+        </w:rPr>
+      </w:pPr>
+    </w:p>
+    <w:p>
+      <w:pPr>
+        <w:ind w:left="360"/>
+        <w:rPr>
+          <w:sz w:val="20"/>
+          <w:szCs w:val="20"/>
+          <w:lang w:bidi="he-IL"/>
+        </w:rPr>
+      </w:pPr>
+      <w:r>
+        <w:rPr>
+          <w:noProof/>
+        </w:rPr>
+        <w:pict>
+          <v:shapetype id="_x0000_t75" coordsize="21600,21600" o:spt="75" o:preferrelative="t" path="m@4@5l@4@11@9@11@9@5xe" filled="f" stroked="f">
+            <v:stroke joinstyle="miter"/>
+            <v:formulas>
+              <v:f eqn="if lineDrawn pixelLineWidth 0"/>
+              <v:f eqn="sum @0 1 0"/>
+              <v:f eqn="sum 0 0 @1"/>
+              <v:f eqn="prod @2 1 2"/>
+              <v:f eqn="prod @3 21600 pixelWidth"/>
+              <v:f eqn="prod @3 21600 pixelHeight"/>
+              <v:f eqn="sum @0 0 1"/>
+              <v:f eqn="prod @6 1 2"/>
+              <v:f eqn="prod @7 21600 pixelWidth"/>
+              <v:f eqn="sum @8 21600 0"/>
+              <v:f eqn="prod @7 21600 pixelHeight"/>
+              <v:f eqn="sum @10 21600 0"/>
+            </v:formulas>
+            <v:path o:extrusionok="f" gradientshapeok="t" o:connecttype="rect"/>
+            <o:lock v:ext="edit" aspectratio="t"/>
+          </v:shapetype>
+          <v:shape id="_x0000_s1029" type="#_x0000_t75" style="position:absolute;left:0;text-align:left;margin-left:111.65pt;margin-top:20.2pt;width:244.5pt;height:175.3pt;z-index:251666432;mso-position-horizontal-relative:text;mso-position-vertical-relative:text;mso-width-relative:page;mso-height-relative:page">
+            <v:imagedata r:id="rId7" o:title="Figure_1" croptop="16147f" cropbottom="16147f" cropleft="8014f" cropright="22748f"/>
+            <w10:wrap type="square"/>
+          </v:shape>
+        </w:pict>
+      </w:r>
+      <w:r>
+        <w:rPr>
+          <w:sz w:val="20"/>
+          <w:szCs w:val="20"/>
+          <w:lang w:bidi="he-IL"/>
+        </w:rPr>
+        <w:t>4.</w:t>
+      </w:r>
+      <w:r>
+        <w:rPr>
+          <w:sz w:val="20"/>
+          <w:szCs w:val="20"/>
+          <w:lang w:bidi="he-IL"/>
+        </w:rPr>
+        <w:tab/>
+        <w:t>The source image after a projective transformation, using the Forward Mapping transform:</w:t>
+      </w:r>
+    </w:p>
+    <w:p>
+      <w:pPr>
+        <w:ind w:left="360"/>
+        <w:rPr>
+          <w:sz w:val="20"/>
+          <w:szCs w:val="20"/>
+          <w:lang w:bidi="he-IL"/>
+        </w:rPr>
+      </w:pPr>
+    </w:p>
+    <w:p>
+      <w:pPr>
+        <w:ind w:left="360"/>
+        <w:rPr>
+          <w:sz w:val="20"/>
+          <w:szCs w:val="20"/>
+          <w:lang w:bidi="he-IL"/>
+        </w:rPr>
+      </w:pPr>
+    </w:p>
+    <w:p>
+      <w:pPr>
+        <w:ind w:left="360"/>
+        <w:rPr>
+          <w:sz w:val="20"/>
+          <w:szCs w:val="20"/>
+          <w:lang w:bidi="he-IL"/>
+        </w:rPr>
+      </w:pPr>
+    </w:p>
+    <w:p>
+      <w:pPr>
+        <w:ind w:left="360"/>
+        <w:rPr>
+          <w:sz w:val="20"/>
+          <w:szCs w:val="20"/>
+          <w:lang w:bidi="he-IL"/>
+        </w:rPr>
+      </w:pPr>
+    </w:p>
+    <w:p>
+      <w:pPr>
+        <w:ind w:left="360"/>
+        <w:rPr>
+          <w:sz w:val="20"/>
+          <w:szCs w:val="20"/>
+          <w:lang w:bidi="he-IL"/>
+        </w:rPr>
+      </w:pPr>
+    </w:p>
+    <w:p>
+      <w:pPr>
+        <w:ind w:left="360"/>
+        <w:rPr>
+          <w:sz w:val="20"/>
+          <w:szCs w:val="20"/>
+          <w:lang w:bidi="he-IL"/>
+        </w:rPr>
+      </w:pPr>
+    </w:p>
+    <w:p>
+      <w:pPr>
+        <w:ind w:left="360"/>
+        <w:rPr>
+          <w:sz w:val="20"/>
+          <w:szCs w:val="20"/>
+          <w:lang w:bidi="he-IL"/>
+        </w:rPr>
+      </w:pPr>
+    </w:p>
+    <w:p>
+      <w:pPr>
+        <w:rPr>
+          <w:sz w:val="20"/>
+          <w:szCs w:val="20"/>
+          <w:lang w:bidi="he-IL"/>
+        </w:rPr>
+      </w:pPr>
+    </w:p>
+    <w:p>
+      <w:pPr>
+        <w:ind w:left="360"/>
+        <w:rPr>
+          <w:rFonts w:hint="cs"/>
+          <w:sz w:val="20"/>
+          <w:szCs w:val="20"/>
+          <w:rtl/>
+          <w:lang w:bidi="he-IL"/>
+        </w:rPr>
+      </w:pPr>
+    </w:p>
+    <w:p>
+      <w:pPr>
+        <w:ind w:left="720" w:hanging="360"/>
+        <w:rPr>
+          <w:sz w:val="20"/>
+          <w:szCs w:val="20"/>
+          <w:lang w:bidi="he-IL"/>
+        </w:rPr>
+      </w:pPr>
+      <w:r>
+        <w:rPr>
+          <w:sz w:val="20"/>
+          <w:szCs w:val="20"/>
+          <w:lang w:bidi="he-IL"/>
+        </w:rPr>
+        <w:t>5.</w:t>
+      </w:r>
+      <w:r>
+        <w:rPr>
+          <w:sz w:val="20"/>
+          <w:szCs w:val="20"/>
+          <w:lang w:bidi="he-IL"/>
+        </w:rPr>
+        <w:tab/>
+        <w:t xml:space="preserve">The problems with </w:t>
+      </w:r>
+      <w:r>
+        <w:rPr>
+          <w:sz w:val="20"/>
+          <w:szCs w:val="20"/>
+          <w:lang w:bidi="he-IL"/>
+        </w:rPr>
+        <w:t>Forward Mapping, is when a pixel from the source image, is mapped to the destination image, it is not guaranteed to fall on exact pixel. We will get a partial-pixel’s value, and we wouldn’t know which pixel matches this value.</w:t>
+      </w:r>
+    </w:p>
+    <w:p>
+      <w:pPr>
+        <w:ind w:left="720"/>
+        <w:rPr>
+          <w:sz w:val="20"/>
+          <w:szCs w:val="20"/>
+          <w:lang w:bidi="he-IL"/>
+        </w:rPr>
+      </w:pPr>
+      <w:r>
+        <w:rPr>
+          <w:sz w:val="20"/>
+          <w:szCs w:val="20"/>
+          <w:lang w:bidi="he-IL"/>
+        </w:rPr>
+        <w:t>Another problem is, that we won’t fill all the pixels in the destination image. There’s a different scale that causes holes between the mapped pixels.</w:t>
+      </w:r>
+    </w:p>
+    <w:p>
+      <w:pPr>
+        <w:ind w:left="720"/>
+        <w:rPr>
+          <w:sz w:val="20"/>
+          <w:szCs w:val="20"/>
+          <w:lang w:bidi="he-IL"/>
+        </w:rPr>
+      </w:pPr>
+      <w:r>
+        <w:rPr>
+          <w:sz w:val="20"/>
+          <w:szCs w:val="20"/>
+          <w:lang w:bidi="he-IL"/>
+        </w:rPr>
+        <w:t>In ou</w:t>
+      </w:r>
+      <w:r>
+        <w:rPr>
+          <w:sz w:val="20"/>
+          <w:szCs w:val="20"/>
+          <w:lang w:bidi="he-IL"/>
+        </w:rPr>
+        <w:t>r</w:t>
+      </w:r>
+      <w:r>
+        <w:rPr>
+          <w:sz w:val="20"/>
+          <w:szCs w:val="20"/>
+          <w:lang w:bidi="he-IL"/>
+        </w:rPr>
+        <w:t xml:space="preserve"> image,</w:t>
+      </w:r>
+      <w:r>
+        <w:rPr>
+          <w:sz w:val="20"/>
+          <w:szCs w:val="20"/>
+          <w:lang w:bidi="he-IL"/>
+        </w:rPr>
+        <w:t xml:space="preserve"> we used forward mapping with bilinear interpolation to cover the black holes (pixels that had no value after the mapping).</w:t>
+      </w:r>
+    </w:p>
+    <w:p>
+      <w:pPr>
+        <w:ind w:left="720"/>
+        <w:rPr>
+          <w:sz w:val="20"/>
+          <w:szCs w:val="20"/>
+          <w:lang w:bidi="he-IL"/>
+        </w:rPr>
+      </w:pPr>
+      <w:r>
+        <w:rPr>
+          <w:sz w:val="20"/>
+          <w:szCs w:val="20"/>
+          <w:lang w:bidi="he-IL"/>
+        </w:rPr>
+        <w:t xml:space="preserve">We can see the image is very </w:t>
+      </w:r>
+      <w:r>
+        <w:rPr>
+          <w:sz w:val="20"/>
+          <w:szCs w:val="20"/>
+          <w:lang w:bidi="he-IL"/>
+        </w:rPr>
+        <w:t>blurry because the estimation of the interpolation method is not enough.</w:t>
+      </w:r>
+    </w:p>
+    <w:p>
+      <w:pPr>
+        <w:ind w:left="360"/>
+        <w:rPr>
+          <w:sz w:val="20"/>
+          <w:szCs w:val="20"/>
+          <w:lang w:bidi="he-IL"/>
+        </w:rPr>
+      </w:pPr>
+    </w:p>
+    <w:p>
+      <w:pPr>
+        <w:ind w:left="360"/>
+        <w:rPr>
+          <w:sz w:val="20"/>
+          <w:szCs w:val="20"/>
+          <w:lang w:bidi="he-IL"/>
+        </w:rPr>
+      </w:pPr>
+    </w:p>
+    <w:p>
+      <w:pPr>
+        <w:ind w:left="360"/>
+        <w:rPr>
+          <w:sz w:val="20"/>
+          <w:szCs w:val="20"/>
+          <w:lang w:bidi="he-IL"/>
+        </w:rPr>
+      </w:pPr>
+    </w:p>
+    <w:p>
+      <w:pPr>
+        <w:ind w:left="360"/>
+        <w:rPr>
+          <w:sz w:val="20"/>
+          <w:szCs w:val="20"/>
+          <w:lang w:bidi="he-IL"/>
+        </w:rPr>
+      </w:pPr>
+    </w:p>
+    <w:p>
+      <w:pPr>
+        <w:ind w:left="360"/>
+        <w:rPr>
+          <w:sz w:val="20"/>
+          <w:szCs w:val="20"/>
+          <w:lang w:bidi="he-IL"/>
+        </w:rPr>
+      </w:pPr>
+    </w:p>
+    <w:p>
+      <w:pPr>
+        <w:ind w:left="360"/>
+        <w:rPr>
+          <w:sz w:val="20"/>
+          <w:szCs w:val="20"/>
+          <w:lang w:bidi="he-IL"/>
+        </w:rPr>
+      </w:pPr>
+    </w:p>
+    <w:p>
+      <w:pPr>
+        <w:ind w:left="360"/>
+        <w:rPr>
+          <w:sz w:val="20"/>
+          <w:szCs w:val="20"/>
+          <w:lang w:bidi="he-IL"/>
+        </w:rPr>
+      </w:pPr>
+    </w:p>
+    <w:p>
+      <w:pPr>
+        <w:ind w:left="360"/>
+        <w:rPr>
+          <w:sz w:val="20"/>
+          <w:szCs w:val="20"/>
+          <w:lang w:bidi="he-IL"/>
+        </w:rPr>
+      </w:pPr>
+    </w:p>
+    <w:p>
+      <w:pPr>
+        <w:ind w:left="360"/>
+        <w:rPr>
+          <w:sz w:val="20"/>
+          <w:szCs w:val="20"/>
+          <w:lang w:bidi="he-IL"/>
+        </w:rPr>
+      </w:pPr>
+    </w:p>
+    <w:p>
+      <w:pPr>
+        <w:ind w:left="360"/>
+        <w:rPr>
+          <w:sz w:val="20"/>
+          <w:szCs w:val="20"/>
+          <w:lang w:bidi="he-IL"/>
+        </w:rPr>
+      </w:pPr>
+    </w:p>
+    <w:p>
+      <w:pPr>
+        <w:rPr>
+          <w:sz w:val="20"/>
+          <w:szCs w:val="20"/>
+          <w:lang w:bidi="he-IL"/>
+        </w:rPr>
+      </w:pPr>
+    </w:p>
+    <w:p>
+      <w:pPr>
+        <w:ind w:firstLine="360"/>
+        <w:rPr>
+          <w:sz w:val="20"/>
+          <w:szCs w:val="20"/>
+          <w:lang w:bidi="he-IL"/>
+        </w:rPr>
+      </w:pPr>
+      <w:r>
+        <w:rPr>
+          <w:sz w:val="20"/>
+          <w:szCs w:val="20"/>
+          <w:lang w:bidi="he-IL"/>
+        </w:rPr>
+        <w:lastRenderedPageBreak/>
+        <w:t>6.</w:t>
+      </w:r>
+      <w:r>
+        <w:rPr>
+          <w:sz w:val="20"/>
+          <w:szCs w:val="20"/>
+          <w:lang w:bidi="he-IL"/>
+        </w:rPr>
+        <w:tab/>
+      </w:r>
+      <w:r>
+        <w:rPr>
+          <w:sz w:val="20"/>
+          <w:szCs w:val="20"/>
+          <w:lang w:bidi="he-IL"/>
+        </w:rPr>
+        <w:t xml:space="preserve">Result for </w:t>
+      </w:r>
+      <w:proofErr w:type="spellStart"/>
+      <w:r>
+        <w:rPr>
+          <w:sz w:val="20"/>
+          <w:szCs w:val="20"/>
+          <w:lang w:bidi="he-IL"/>
+        </w:rPr>
+        <w:t>matches.mat</w:t>
+      </w:r>
+      <w:proofErr w:type="spellEnd"/>
+      <w:r>
+        <w:rPr>
+          <w:sz w:val="20"/>
+          <w:szCs w:val="20"/>
+          <w:lang w:bidi="he-IL"/>
+        </w:rPr>
+        <w:t>:</w:t>
+      </w:r>
+      <w:r>
+        <w:rPr>
+          <w:sz w:val="20"/>
+          <w:szCs w:val="20"/>
+          <w:lang w:bidi="he-IL"/>
+        </w:rPr>
+        <w:t xml:space="preserve"> </w:t>
+      </w:r>
+    </w:p>
+    <w:p>
+      <w:pPr>
+        <w:ind w:firstLine="360"/>
+        <w:rPr>
+          <w:sz w:val="20"/>
+          <w:szCs w:val="20"/>
+          <w:lang w:bidi="he-IL"/>
+        </w:rPr>
+      </w:pPr>
+      <w:r>
+        <w:rPr>
+          <w:sz w:val="20"/>
+          <w:szCs w:val="20"/>
+          <w:lang w:bidi="he-IL"/>
+        </w:rPr>
+        <w:t>[</w:t>
+      </w:r>
+      <w:proofErr w:type="gramStart"/>
+      <w:r>
+        <w:rPr>
+          <w:sz w:val="20"/>
+          <w:szCs w:val="20"/>
+          <w:lang w:bidi="he-IL"/>
+        </w:rPr>
+        <w:t>[ -</w:t>
+      </w:r>
+      <w:proofErr w:type="gramEnd"/>
+      <w:r>
+        <w:rPr>
+          <w:sz w:val="20"/>
+          <w:szCs w:val="20"/>
+          <w:lang w:bidi="he-IL"/>
+        </w:rPr>
+        <w:t>0.58601838  -0.13125975 625.47963816]</w:t>
+      </w:r>
+    </w:p>
+    <w:p>
+      <w:pPr>
+        <w:ind w:firstLine="360"/>
+        <w:rPr>
+          <w:sz w:val="20"/>
+          <w:szCs w:val="20"/>
+          <w:lang w:bidi="he-IL"/>
+        </w:rPr>
+      </w:pPr>
+      <w:r>
+        <w:rPr>
+          <w:sz w:val="20"/>
+          <w:szCs w:val="20"/>
+          <w:lang w:bidi="he-IL"/>
+        </w:rPr>
+        <w:t xml:space="preserve"> </w:t>
+      </w:r>
+      <w:proofErr w:type="gramStart"/>
+      <w:r>
+        <w:rPr>
+          <w:sz w:val="20"/>
+          <w:szCs w:val="20"/>
+          <w:lang w:bidi="he-IL"/>
+        </w:rPr>
+        <w:t>[ -</w:t>
+      </w:r>
+      <w:proofErr w:type="gramEnd"/>
+      <w:r>
+        <w:rPr>
+          <w:sz w:val="20"/>
+          <w:szCs w:val="20"/>
+          <w:lang w:bidi="he-IL"/>
+        </w:rPr>
+        <w:t>0.62585177  -0.48527678 817.14319931]</w:t>
+      </w:r>
+    </w:p>
+    <w:p>
+      <w:pPr>
+        <w:ind w:firstLine="360"/>
+        <w:rPr>
+          <w:sz w:val="20"/>
+          <w:szCs w:val="20"/>
+          <w:lang w:bidi="he-IL"/>
+        </w:rPr>
+      </w:pPr>
+      <w:r>
+        <w:rPr>
+          <w:sz w:val="20"/>
+          <w:szCs w:val="20"/>
+          <w:lang w:bidi="he-IL"/>
+        </w:rPr>
+        <w:t xml:space="preserve"> </w:t>
+      </w:r>
+      <w:proofErr w:type="gramStart"/>
+      <w:r>
+        <w:rPr>
+          <w:sz w:val="20"/>
+          <w:szCs w:val="20"/>
+          <w:lang w:bidi="he-IL"/>
+        </w:rPr>
+        <w:t>[ -</w:t>
+      </w:r>
+      <w:proofErr w:type="gramEnd"/>
+      <w:r>
+        <w:rPr>
+          <w:sz w:val="20"/>
+          <w:szCs w:val="20"/>
+          <w:lang w:bidi="he-IL"/>
+        </w:rPr>
+        <w:t>0.00094802  -0.0003852    1.        ]]</w:t>
+      </w:r>
+    </w:p>
+    <w:p>
+      <w:pPr>
+        <w:ind w:firstLine="360"/>
+        <w:rPr>
+          <w:sz w:val="20"/>
+          <w:szCs w:val="20"/>
+          <w:lang w:bidi="he-IL"/>
+        </w:rPr>
+      </w:pPr>
+    </w:p>
+    <w:p>
+      <w:pPr>
+        <w:ind w:firstLine="360"/>
+        <w:rPr>
+          <w:sz w:val="20"/>
+          <w:szCs w:val="20"/>
+          <w:lang w:bidi="he-IL"/>
+        </w:rPr>
+      </w:pPr>
+      <w:r>
+        <w:rPr>
+          <w:sz w:val="20"/>
+          <w:szCs w:val="20"/>
+          <w:lang w:bidi="he-IL"/>
+        </w:rPr>
+        <w:t>The source image after a projective transformation, using the Forward Mapping transform:</w:t>
+      </w:r>
+    </w:p>
+    <w:p>
+      <w:pPr>
+        <w:ind w:firstLine="360"/>
+        <w:rPr>
+          <w:sz w:val="20"/>
+          <w:szCs w:val="20"/>
+          <w:lang w:bidi="he-IL"/>
+        </w:rPr>
+      </w:pPr>
+      <w:r>
+        <w:rPr>
+          <w:noProof/>
+        </w:rPr>
+        <w:pict>
+          <v:shape id="_x0000_s1028" type="#_x0000_t75" style="position:absolute;left:0;text-align:left;margin-left:53.85pt;margin-top:4.8pt;width:5in;height:269.95pt;z-index:251664384;mso-position-horizontal-relative:text;mso-position-vertical-relative:text;mso-width-relative:page;mso-height-relative:page">
+            <v:imagedata r:id="rId8" o:title="Figure_1_matches" croptop="7462f" cropbottom="6884f" cropleft="8014f" cropright="6322f"/>
+            <w10:wrap type="square"/>
+          </v:shape>
+        </w:pict>
+      </w:r>
+    </w:p>
+    <w:p>
+      <w:pPr>
+        <w:ind w:firstLine="360"/>
+        <w:rPr>
+          <w:sz w:val="20"/>
+          <w:szCs w:val="20"/>
+          <w:lang w:bidi="he-IL"/>
+        </w:rPr>
+      </w:pPr>
+    </w:p>
+    <w:p>
+      <w:pPr>
+        <w:ind w:firstLine="360"/>
+        <w:rPr>
+          <w:sz w:val="20"/>
+          <w:szCs w:val="20"/>
+          <w:lang w:bidi="he-IL"/>
+        </w:rPr>
+      </w:pPr>
+    </w:p>
+    <w:p>
+      <w:pPr>
+        <w:ind w:firstLine="360"/>
+        <w:rPr>
+          <w:sz w:val="20"/>
+          <w:szCs w:val="20"/>
+          <w:lang w:bidi="he-IL"/>
+        </w:rPr>
+      </w:pPr>
+    </w:p>
+    <w:p>
+      <w:pPr>
+        <w:ind w:firstLine="360"/>
+        <w:rPr>
+          <w:sz w:val="20"/>
+          <w:szCs w:val="20"/>
+          <w:lang w:bidi="he-IL"/>
+        </w:rPr>
+      </w:pPr>
+    </w:p>
+    <w:p>
+      <w:pPr>
+        <w:ind w:firstLine="360"/>
+        <w:rPr>
+          <w:sz w:val="20"/>
+          <w:szCs w:val="20"/>
+          <w:lang w:bidi="he-IL"/>
+        </w:rPr>
+      </w:pPr>
+    </w:p>
+    <w:p>
+      <w:pPr>
+        <w:ind w:firstLine="360"/>
+        <w:rPr>
+          <w:sz w:val="20"/>
+          <w:szCs w:val="20"/>
+          <w:lang w:bidi="he-IL"/>
+        </w:rPr>
+      </w:pPr>
+    </w:p>
+    <w:p>
+      <w:pPr>
+        <w:ind w:firstLine="360"/>
+        <w:rPr>
+          <w:sz w:val="20"/>
+          <w:szCs w:val="20"/>
+          <w:lang w:bidi="he-IL"/>
+        </w:rPr>
+      </w:pPr>
+    </w:p>
+    <w:p>
+      <w:pPr>
+        <w:ind w:firstLine="360"/>
+        <w:rPr>
+          <w:sz w:val="20"/>
+          <w:szCs w:val="20"/>
+          <w:lang w:bidi="he-IL"/>
+        </w:rPr>
+      </w:pPr>
+    </w:p>
+    <w:p>
+      <w:pPr>
+        <w:ind w:firstLine="360"/>
+        <w:rPr>
+          <w:sz w:val="20"/>
+          <w:szCs w:val="20"/>
+          <w:lang w:bidi="he-IL"/>
+        </w:rPr>
+      </w:pPr>
+    </w:p>
+    <w:p>
+      <w:pPr>
+        <w:ind w:firstLine="360"/>
+        <w:rPr>
+          <w:sz w:val="20"/>
+          <w:szCs w:val="20"/>
+          <w:lang w:bidi="he-IL"/>
+        </w:rPr>
+      </w:pPr>
+    </w:p>
+    <w:p>
+      <w:pPr>
+        <w:ind w:firstLine="360"/>
+        <w:rPr>
+          <w:sz w:val="20"/>
+          <w:szCs w:val="20"/>
+          <w:lang w:bidi="he-IL"/>
+        </w:rPr>
+      </w:pPr>
+    </w:p>
+    <w:p>
+      <w:pPr>
+        <w:ind w:firstLine="360"/>
+        <w:rPr>
+          <w:sz w:val="20"/>
+          <w:szCs w:val="20"/>
+          <w:lang w:bidi="he-IL"/>
+        </w:rPr>
+      </w:pPr>
+    </w:p>
+    <w:p>
+      <w:pPr>
+        <w:ind w:firstLine="360"/>
+        <w:rPr>
+          <w:sz w:val="20"/>
+          <w:szCs w:val="20"/>
+          <w:lang w:bidi="he-IL"/>
+        </w:rPr>
+      </w:pPr>
+    </w:p>
+    <w:p>
+      <w:pPr>
+        <w:ind w:firstLine="360"/>
+        <w:rPr>
+          <w:sz w:val="20"/>
+          <w:szCs w:val="20"/>
+          <w:lang w:bidi="he-IL"/>
+        </w:rPr>
+      </w:pPr>
+      <w:r>
+        <w:rPr>
+          <w:sz w:val="20"/>
+          <w:szCs w:val="20"/>
+          <w:lang w:bidi="he-IL"/>
+        </w:rPr>
+        <w:t xml:space="preserve">The outcome that has been received is completely different from the </w:t>
+      </w:r>
+      <w:proofErr w:type="spellStart"/>
+      <w:r>
+        <w:rPr>
+          <w:sz w:val="20"/>
+          <w:szCs w:val="20"/>
+          <w:lang w:bidi="he-IL"/>
+        </w:rPr>
+        <w:t>matches_perfect</w:t>
+      </w:r>
+      <w:proofErr w:type="spellEnd"/>
+      <w:r>
+        <w:rPr>
+          <w:sz w:val="20"/>
+          <w:szCs w:val="20"/>
+          <w:lang w:bidi="he-IL"/>
+        </w:rPr>
+        <w:t xml:space="preserve"> result.</w:t>
+      </w:r>
+    </w:p>
+    <w:p>
+      <w:pPr>
+        <w:ind w:firstLine="360"/>
+        <w:rPr>
+          <w:sz w:val="20"/>
+          <w:szCs w:val="20"/>
+          <w:lang w:bidi="he-IL"/>
+        </w:rPr>
+      </w:pPr>
+      <w:r>
+        <w:rPr>
+          <w:sz w:val="20"/>
+          <w:szCs w:val="20"/>
+          <w:lang w:bidi="he-IL"/>
+        </w:rPr>
+        <w:t>The outliers changed the homography matrix and caused a false mapped image.</w:t>
+      </w:r>
+    </w:p>
+    <w:p>
+      <w:pPr>
+        <w:rPr>
+          <w:sz w:val="20"/>
+          <w:szCs w:val="20"/>
+          <w:u w:val="single"/>
+          <w:lang w:bidi="he-IL"/>
+        </w:rPr>
+      </w:pPr>
+      <w:r>
+        <w:rPr>
+          <w:sz w:val="20"/>
+          <w:szCs w:val="20"/>
+          <w:u w:val="single"/>
+          <w:lang w:bidi="he-IL"/>
+        </w:rPr>
+        <w:t>Part B: Dealing with outliers</w:t>
+      </w:r>
+    </w:p>
+    <w:p>
+      <w:pPr>
+        <w:rPr>
+          <w:sz w:val="20"/>
+          <w:szCs w:val="20"/>
+          <w:lang w:bidi="he-IL"/>
+        </w:rPr>
+      </w:pPr>
+      <w:r>
+        <w:rPr>
+          <w:sz w:val="20"/>
+          <w:szCs w:val="20"/>
+          <w:lang w:bidi="he-IL"/>
+        </w:rPr>
+        <w:t>7.</w:t>
+      </w:r>
+      <w:r>
+        <w:rPr>
+          <w:sz w:val="20"/>
+          <w:szCs w:val="20"/>
+          <w:lang w:bidi="he-IL"/>
+        </w:rPr>
+        <w:tab/>
+      </w:r>
+      <w:r>
+        <w:rPr>
+          <w:sz w:val="20"/>
+          <w:szCs w:val="20"/>
+          <w:lang w:bidi="he-IL"/>
+        </w:rPr>
+        <w:t>Implemented in code</w:t>
+      </w:r>
+    </w:p>
+    <w:p>
+      <w:pPr>
+        <w:rPr>
+          <w:sz w:val="20"/>
+          <w:szCs w:val="20"/>
+          <w:lang w:bidi="he-IL"/>
+        </w:rPr>
+      </w:pPr>
+      <w:r>
+        <w:rPr>
+          <w:sz w:val="20"/>
+          <w:szCs w:val="20"/>
+          <w:lang w:bidi="he-IL"/>
+        </w:rPr>
+        <w:t>8</w:t>
+      </w:r>
+      <w:r>
+        <w:rPr>
+          <w:sz w:val="20"/>
+          <w:szCs w:val="20"/>
+          <w:lang w:bidi="he-IL"/>
+        </w:rPr>
+        <w:t>.</w:t>
+      </w:r>
+      <w:r>
+        <w:rPr>
+          <w:sz w:val="20"/>
+          <w:szCs w:val="20"/>
+          <w:lang w:bidi="he-IL"/>
+        </w:rPr>
+        <w:tab/>
+      </w:r>
+      <w:r>
+        <w:rPr>
+          <w:sz w:val="20"/>
+          <w:szCs w:val="20"/>
+          <w:lang w:bidi="he-IL"/>
+        </w:rPr>
+        <w:t>Implemented in code</w:t>
+      </w:r>
+    </w:p>
+    <w:p>
+      <w:pPr>
+        <w:rPr>
+          <w:sz w:val="20"/>
+          <w:szCs w:val="20"/>
+          <w:lang w:bidi="he-IL"/>
+        </w:rPr>
+      </w:pPr>
+      <w:r>
+        <w:rPr>
+          <w:sz w:val="20"/>
+          <w:szCs w:val="20"/>
+          <w:lang w:bidi="he-IL"/>
+        </w:rPr>
+        <w:t>9.</w:t>
+      </w:r>
+      <w:r>
+        <w:rPr>
+          <w:sz w:val="20"/>
+          <w:szCs w:val="20"/>
+          <w:lang w:bidi="he-IL"/>
+        </w:rPr>
+        <w:tab/>
+      </w:r>
+      <w:r>
+        <w:rPr>
+          <w:sz w:val="20"/>
+          <w:szCs w:val="20"/>
+          <w:lang w:bidi="he-IL"/>
+        </w:rPr>
+        <w:t>@</w:t>
+      </w:r>
+      <w:proofErr w:type="spellStart"/>
+      <w:r>
+        <w:rPr>
+          <w:sz w:val="20"/>
+          <w:szCs w:val="20"/>
+          <w:lang w:bidi="he-IL"/>
+        </w:rPr>
+        <w:t>paster</w:t>
+      </w:r>
+      <w:proofErr w:type="spellEnd"/>
+    </w:p>
+    <w:p>
+      <w:pPr>
+        <w:rPr>
+          <w:sz w:val="20"/>
+          <w:szCs w:val="20"/>
+          <w:lang w:bidi="he-IL"/>
+        </w:rPr>
+      </w:pPr>
+    </w:p>
+    <w:p>
+      <w:pPr>
+        <w:rPr>
+          <w:sz w:val="20"/>
+          <w:szCs w:val="20"/>
+          <w:lang w:bidi="he-IL"/>
+        </w:rPr>
+      </w:pPr>
+    </w:p>
+    <w:p>
+      <w:pPr>
+        <w:rPr>
+          <w:sz w:val="20"/>
+          <w:szCs w:val="20"/>
+          <w:lang w:bidi="he-IL"/>
+        </w:rPr>
+      </w:pPr>
+    </w:p>
+    <w:p>
+      <w:pPr>
+        <w:rPr>
+          <w:sz w:val="20"/>
+          <w:szCs w:val="20"/>
+          <w:lang w:bidi="he-IL"/>
+        </w:rPr>
+      </w:pPr>
+    </w:p>
+    <w:p>
+      <w:pPr>
+        <w:rPr>
+          <w:sz w:val="20"/>
+          <w:szCs w:val="20"/>
+          <w:lang w:bidi="he-IL"/>
+        </w:rPr>
+      </w:pPr>
+    </w:p>
+    <w:p>
+      <w:pPr>
+        <w:rPr>
+          <w:sz w:val="20"/>
+          <w:szCs w:val="20"/>
+          <w:lang w:bidi="he-IL"/>
+        </w:rPr>
+      </w:pPr>
+      <w:r>
+        <w:rPr>
+          <w:sz w:val="20"/>
+          <w:szCs w:val="20"/>
+          <w:lang w:bidi="he-IL"/>
+        </w:rPr>
+        <w:lastRenderedPageBreak/>
+        <w:t>10.</w:t>
+      </w:r>
+      <w:r>
+        <w:rPr>
+          <w:sz w:val="20"/>
+          <w:szCs w:val="20"/>
+          <w:lang w:bidi="he-IL"/>
+        </w:rPr>
+        <w:tab/>
+      </w:r>
+      <w:r>
+        <w:rPr>
+          <w:sz w:val="20"/>
+          <w:szCs w:val="20"/>
+          <w:lang w:bidi="he-IL"/>
+        </w:rPr>
+        <w:t xml:space="preserve">Result for </w:t>
+      </w:r>
+      <w:proofErr w:type="spellStart"/>
+      <w:r>
+        <w:rPr>
+          <w:sz w:val="20"/>
+          <w:szCs w:val="20"/>
+          <w:lang w:bidi="he-IL"/>
+        </w:rPr>
+        <w:t>matches.mat</w:t>
+      </w:r>
+      <w:proofErr w:type="spellEnd"/>
+      <w:r>
+        <w:rPr>
+          <w:sz w:val="20"/>
+          <w:szCs w:val="20"/>
+          <w:lang w:bidi="he-IL"/>
+        </w:rPr>
+        <w:t>:</w:t>
+      </w:r>
+    </w:p>
+    <w:p>
+      <w:pPr>
+        <w:ind w:firstLine="720"/>
+        <w:rPr>
+          <w:sz w:val="20"/>
+          <w:szCs w:val="20"/>
+          <w:lang w:bidi="he-IL"/>
+        </w:rPr>
+      </w:pPr>
+      <w:r>
+        <w:rPr>
+          <w:sz w:val="20"/>
+          <w:szCs w:val="20"/>
+          <w:lang w:bidi="he-IL"/>
+        </w:rPr>
+        <w:t>[[    1.47854343     0.25665113 -1337.76283434]</w:t>
+      </w:r>
+    </w:p>
+    <w:p>
+      <w:pPr>
+        <w:ind w:firstLine="720"/>
+        <w:rPr>
+          <w:sz w:val="20"/>
+          <w:szCs w:val="20"/>
+          <w:lang w:bidi="he-IL"/>
+        </w:rPr>
+      </w:pPr>
+      <w:r>
+        <w:rPr>
+          <w:sz w:val="20"/>
+          <w:szCs w:val="20"/>
+          <w:lang w:bidi="he-IL"/>
+        </w:rPr>
+        <w:t xml:space="preserve"> [    0.00692947     1.44724469   -40.89430266]</w:t>
+      </w:r>
+    </w:p>
+    <w:p>
+      <w:pPr>
+        <w:ind w:firstLine="720"/>
+        <w:rPr>
+          <w:sz w:val="20"/>
+          <w:szCs w:val="20"/>
+          <w:lang w:bidi="he-IL"/>
+        </w:rPr>
+      </w:pPr>
+      <w:r>
+        <w:rPr>
+          <w:sz w:val="20"/>
+          <w:szCs w:val="20"/>
+          <w:lang w:bidi="he-IL"/>
+        </w:rPr>
+        <w:t xml:space="preserve"> [    0.00036969     0.00015583     1.        ]]</w:t>
+      </w:r>
+    </w:p>
+    <w:p>
+      <w:pPr>
+        <w:ind w:firstLine="720"/>
+        <w:rPr>
+          <w:sz w:val="20"/>
+          <w:szCs w:val="20"/>
+          <w:lang w:bidi="he-IL"/>
+        </w:rPr>
+      </w:pPr>
+      <w:r>
+        <w:rPr>
+          <w:noProof/>
+        </w:rPr>
+        <w:pict>
+          <v:shape id="_x0000_s1030" type="#_x0000_t75" style="position:absolute;left:0;text-align:left;margin-left:120.05pt;margin-top:25.95pt;width:227.4pt;height:182.55pt;z-index:251668480;mso-position-horizontal-relative:text;mso-position-vertical-relative:text;mso-width-relative:page;mso-height-relative:page">
+            <v:imagedata r:id="rId9" o:title="Figure_1_RANSAC" croptop="16877f" cropbottom="14042f" cropleft="7908f" cropright="25287f"/>
+            <w10:wrap type="square"/>
+          </v:shape>
+        </w:pict>
+      </w:r>
+      <w:r>
+        <w:rPr>
+          <w:sz w:val="20"/>
+          <w:szCs w:val="20"/>
+          <w:lang w:bidi="he-IL"/>
+        </w:rPr>
+        <w:t>The source image after a projective transformation, using the Forward Mapping transform:</w:t>
+      </w:r>
+    </w:p>
+    <w:p>
+      <w:pPr>
+        <w:rPr>
+          <w:sz w:val="20"/>
+          <w:szCs w:val="20"/>
+          <w:lang w:bidi="he-IL"/>
+        </w:rPr>
+      </w:pPr>
+    </w:p>
+    <w:p>
+      <w:pPr>
+        <w:rPr>
+          <w:sz w:val="20"/>
+          <w:szCs w:val="20"/>
+          <w:lang w:bidi="he-IL"/>
+        </w:rPr>
+      </w:pPr>
+    </w:p>
+    <w:p>
+      <w:pPr>
+        <w:rPr>
+          <w:sz w:val="20"/>
+          <w:szCs w:val="20"/>
+          <w:lang w:bidi="he-IL"/>
+        </w:rPr>
+      </w:pPr>
+    </w:p>
+    <w:p>
+      <w:pPr>
+        <w:rPr>
+          <w:sz w:val="20"/>
+          <w:szCs w:val="20"/>
+          <w:lang w:bidi="he-IL"/>
+        </w:rPr>
+      </w:pPr>
+    </w:p>
+    <w:p>
+      <w:pPr>
+        <w:rPr>
+          <w:sz w:val="20"/>
+          <w:szCs w:val="20"/>
+          <w:lang w:bidi="he-IL"/>
+        </w:rPr>
+      </w:pPr>
+    </w:p>
+    <w:p>
+      <w:pPr>
+        <w:rPr>
+          <w:sz w:val="20"/>
+          <w:szCs w:val="20"/>
+          <w:lang w:bidi="he-IL"/>
+        </w:rPr>
+      </w:pPr>
+    </w:p>
+    <w:p>
+      <w:pPr>
+        <w:rPr>
+          <w:sz w:val="20"/>
+          <w:szCs w:val="20"/>
+          <w:lang w:bidi="he-IL"/>
+        </w:rPr>
+      </w:pPr>
+    </w:p>
+    <w:p>
+      <w:pPr>
+        <w:rPr>
+          <w:sz w:val="20"/>
+          <w:szCs w:val="20"/>
+          <w:lang w:bidi="he-IL"/>
+        </w:rPr>
+      </w:pPr>
+    </w:p>
+    <w:p>
+      <w:pPr>
+        <w:rPr>
+          <w:sz w:val="20"/>
+          <w:szCs w:val="20"/>
+          <w:lang w:bidi="he-IL"/>
+        </w:rPr>
+      </w:pPr>
+    </w:p>
+    <w:p>
+      <w:pPr>
+        <w:ind w:firstLine="720"/>
+        <w:rPr>
+          <w:sz w:val="20"/>
+          <w:szCs w:val="20"/>
+          <w:lang w:bidi="he-IL"/>
+        </w:rPr>
+      </w:pPr>
+      <w:r>
+        <w:rPr>
+          <w:sz w:val="20"/>
+          <w:szCs w:val="20"/>
+          <w:lang w:bidi="he-IL"/>
+        </w:rPr>
+        <w:t>Compare the results @</w:t>
+      </w:r>
+      <w:proofErr w:type="spellStart"/>
+      <w:r>
+        <w:rPr>
+          <w:sz w:val="20"/>
+          <w:szCs w:val="20"/>
+          <w:lang w:bidi="he-IL"/>
+        </w:rPr>
+        <w:t>paster</w:t>
+      </w:r>
+      <w:proofErr w:type="spellEnd"/>
+    </w:p>
+    <w:p>
+      <w:pPr>
+        <w:rPr>
+          <w:sz w:val="20"/>
+          <w:szCs w:val="20"/>
+          <w:u w:val="single"/>
+          <w:lang w:bidi="he-IL"/>
+        </w:rPr>
+      </w:pPr>
+      <w:r>
+        <w:rPr>
+          <w:sz w:val="20"/>
+          <w:szCs w:val="20"/>
+          <w:u w:val="single"/>
+          <w:lang w:bidi="he-IL"/>
+        </w:rPr>
+        <w:t>Part C</w:t>
+      </w:r>
+      <w:r>
+        <w:rPr>
+          <w:sz w:val="20"/>
+          <w:szCs w:val="20"/>
+          <w:u w:val="single"/>
+          <w:lang w:bidi="he-IL"/>
+        </w:rPr>
+        <w:t xml:space="preserve">: </w:t>
+      </w:r>
+      <w:r>
+        <w:rPr>
+          <w:sz w:val="20"/>
+          <w:szCs w:val="20"/>
+          <w:u w:val="single"/>
+          <w:lang w:bidi="he-IL"/>
+        </w:rPr>
+        <w:t>Panorama creation</w:t>
+      </w:r>
+    </w:p>
+    <w:p>
+      <w:pPr>
+        <w:rPr>
+          <w:sz w:val="20"/>
+          <w:szCs w:val="20"/>
+          <w:lang w:bidi="he-IL"/>
+        </w:rPr>
+      </w:pPr>
+      <w:r>
+        <w:rPr>
+          <w:sz w:val="20"/>
+          <w:szCs w:val="20"/>
+          <w:lang w:bidi="he-IL"/>
+        </w:rPr>
+        <w:t xml:space="preserve">11. </w:t>
+      </w:r>
+      <w:r>
+        <w:rPr>
+          <w:sz w:val="20"/>
+          <w:szCs w:val="20"/>
+          <w:lang w:bidi="he-IL"/>
+        </w:rPr>
+        <w:tab/>
+      </w:r>
+      <w:r>
+        <w:rPr>
+          <w:sz w:val="20"/>
+          <w:szCs w:val="20"/>
+          <w:lang w:bidi="he-IL"/>
+        </w:rPr>
+        <w:t>@</w:t>
+      </w:r>
+      <w:proofErr w:type="spellStart"/>
+      <w:r>
+        <w:rPr>
+          <w:sz w:val="20"/>
+          <w:szCs w:val="20"/>
+          <w:lang w:bidi="he-IL"/>
+        </w:rPr>
+        <w:t>paster</w:t>
+      </w:r>
       <w:bookmarkStart w:id="0" w:name="_GoBack"/>
       <w:bookmarkEnd w:id="0"/>
-    </w:p>
-    <w:p>
-      <w:pPr>
-        <w:rPr>
-          <w:sz w:val="20"/>
-          <w:szCs w:val="20"/>
-          <w:lang w:bidi="he-IL"/>
-        </w:rPr>
-      </w:pPr>
-    </w:p>
-    <w:p>
-      <w:pPr>
-        <w:ind w:left="360"/>
-        <w:rPr>
-          <w:sz w:val="20"/>
-          <w:szCs w:val="20"/>
-          <w:lang w:bidi="he-IL"/>
-        </w:rPr>
-      </w:pPr>
-      <w:r>
-        <w:rPr>
-          <w:sz w:val="20"/>
-          <w:szCs w:val="20"/>
-          <w:lang w:bidi="he-IL"/>
-        </w:rPr>
-        <w:lastRenderedPageBreak/>
-        <w:t>4.</w:t>
+      <w:proofErr w:type="spellEnd"/>
+    </w:p>
+    <w:p>
+      <w:pPr>
+        <w:rPr>
+          <w:sz w:val="20"/>
+          <w:szCs w:val="20"/>
+          <w:lang w:bidi="he-IL"/>
+        </w:rPr>
+      </w:pPr>
+      <w:r>
+        <w:rPr>
+          <w:sz w:val="20"/>
+          <w:szCs w:val="20"/>
+          <w:lang w:bidi="he-IL"/>
+        </w:rPr>
+        <w:t xml:space="preserve">12. </w:t>
       </w:r>
       <w:r>
         <w:rPr>
@@ -4842,35 +6138,31 @@
           <w:lang w:bidi="he-IL"/>
         </w:rPr>
         <w:tab/>
-        <w:t>The source image after a projective transformation, using the Forward Mapping transform:</w:t>
-      </w:r>
-    </w:p>
-    <w:p>
-      <w:pPr>
-        <w:ind w:left="360"/>
-        <w:rPr>
-          <w:sz w:val="20"/>
-          <w:szCs w:val="20"/>
-          <w:lang w:bidi="he-IL"/>
-        </w:rPr>
-      </w:pPr>
-    </w:p>
-    <w:p>
-      <w:pPr>
-        <w:ind w:left="360"/>
-        <w:rPr>
-          <w:sz w:val="20"/>
-          <w:szCs w:val="20"/>
-          <w:lang w:bidi="he-IL"/>
-        </w:rPr>
-      </w:pPr>
-      <w:r>
-        <w:rPr>
-          <w:sz w:val="20"/>
-          <w:szCs w:val="20"/>
-          <w:lang w:bidi="he-IL"/>
-        </w:rPr>
-        <w:t>5.</w:t>
+      </w:r>
+      <w:r>
+        <w:rPr>
+          <w:sz w:val="20"/>
+          <w:szCs w:val="20"/>
+          <w:lang w:bidi="he-IL"/>
+        </w:rPr>
+        <w:t>Implemented in code</w:t>
+      </w:r>
+    </w:p>
+    <w:p>
+      <w:pPr>
+        <w:rPr>
+          <w:sz w:val="20"/>
+          <w:szCs w:val="20"/>
+          <w:lang w:bidi="he-IL"/>
+        </w:rPr>
+      </w:pPr>
+      <w:r>
+        <w:rPr>
+          <w:sz w:val="20"/>
+          <w:szCs w:val="20"/>
+          <w:lang w:bidi="he-IL"/>
+        </w:rPr>
+        <w:t xml:space="preserve">13. </w:t>
       </w:r>
       <w:r>
         <w:rPr>
@@ -4879,18 +6171,44 @@
           <w:lang w:bidi="he-IL"/>
         </w:rPr>
         <w:tab/>
-        <w:t>The problems with Forward Mapping …</w:t>
-      </w:r>
-    </w:p>
-    <w:p>
-      <w:pPr>
-        <w:ind w:left="360"/>
-        <w:rPr>
-          <w:sz w:val="20"/>
-          <w:szCs w:val="20"/>
-          <w:lang w:bidi="he-IL"/>
-        </w:rPr>
-      </w:pPr>
+      </w:r>
+      <w:r>
+        <w:rPr>
+          <w:sz w:val="20"/>
+          <w:szCs w:val="20"/>
+          <w:lang w:bidi="he-IL"/>
+        </w:rPr>
+        <w:t>@</w:t>
+      </w:r>
+      <w:proofErr w:type="spellStart"/>
+      <w:r>
+        <w:rPr>
+          <w:sz w:val="20"/>
+          <w:szCs w:val="20"/>
+          <w:lang w:bidi="he-IL"/>
+        </w:rPr>
+        <w:t>paster</w:t>
+      </w:r>
+      <w:proofErr w:type="spellEnd"/>
+    </w:p>
+    <w:p>
+      <w:pPr>
+        <w:rPr>
+          <w:rFonts w:hint="cs"/>
+          <w:sz w:val="20"/>
+          <w:szCs w:val="20"/>
+          <w:rtl/>
+          <w:lang w:bidi="he-IL"/>
+        </w:rPr>
+      </w:pPr>
+      <w:r>
+        <w:rPr>
+          <w:sz w:val="20"/>
+          <w:szCs w:val="20"/>
+          <w:lang w:bidi="he-IL"/>
+        </w:rPr>
+        <w:t xml:space="preserve">14. </w:t>
+      </w:r>
       <w:r>
         <w:rPr>
           <w:sz w:val="20"/>
@@ -4898,129 +6216,10 @@
           <w:lang w:bidi="he-IL"/>
         </w:rPr>
         <w:tab/>
-        <w:t xml:space="preserve">In </w:t>
-      </w:r>
-      <w:proofErr w:type="spellStart"/>
-      <w:r>
-        <w:rPr>
-          <w:sz w:val="20"/>
-          <w:szCs w:val="20"/>
-          <w:lang w:bidi="he-IL"/>
-        </w:rPr>
-        <w:t>out</w:t>
-      </w:r>
-      <w:proofErr w:type="spellEnd"/>
-      <w:r>
-        <w:rPr>
-          <w:sz w:val="20"/>
-          <w:szCs w:val="20"/>
-          <w:lang w:bidi="he-IL"/>
-        </w:rPr>
-        <w:t xml:space="preserve"> image,</w:t>
-      </w:r>
-    </w:p>
-    <w:p>
-      <w:pPr>
-        <w:ind w:left="360"/>
-        <w:rPr>
-          <w:sz w:val="20"/>
-          <w:szCs w:val="20"/>
-          <w:lang w:bidi="he-IL"/>
-        </w:rPr>
-      </w:pPr>
-    </w:p>
-    <w:p>
-      <w:pPr>
-        <w:ind w:firstLine="360"/>
-        <w:rPr>
-          <w:sz w:val="20"/>
-          <w:szCs w:val="20"/>
-          <w:lang w:bidi="he-IL"/>
-        </w:rPr>
-      </w:pPr>
-      <w:r>
-        <w:rPr>
-          <w:sz w:val="20"/>
-          <w:szCs w:val="20"/>
-          <w:lang w:bidi="he-IL"/>
-        </w:rPr>
-        <w:t>6.</w:t>
-      </w:r>
-      <w:r>
-        <w:rPr>
-          <w:sz w:val="20"/>
-          <w:szCs w:val="20"/>
-          <w:lang w:bidi="he-IL"/>
-        </w:rPr>
-        <w:tab/>
-      </w:r>
-      <w:r>
-        <w:rPr>
-          <w:sz w:val="20"/>
-          <w:szCs w:val="20"/>
-          <w:lang w:bidi="he-IL"/>
-        </w:rPr>
-        <w:t xml:space="preserve">Result for </w:t>
-      </w:r>
-      <w:proofErr w:type="spellStart"/>
-      <w:r>
-        <w:rPr>
-          <w:sz w:val="20"/>
-          <w:szCs w:val="20"/>
-          <w:lang w:bidi="he-IL"/>
-        </w:rPr>
-        <w:t>matches.mat</w:t>
-      </w:r>
-      <w:proofErr w:type="spellEnd"/>
-      <w:r>
-        <w:rPr>
-          <w:sz w:val="20"/>
-          <w:szCs w:val="20"/>
-          <w:lang w:bidi="he-IL"/>
-        </w:rPr>
-        <w:t>:</w:t>
-      </w:r>
-    </w:p>
-    <w:p>
-      <w:pPr>
-        <w:ind w:firstLine="360"/>
-        <w:rPr>
-          <w:sz w:val="20"/>
-          <w:szCs w:val="20"/>
-          <w:lang w:bidi="he-IL"/>
-        </w:rPr>
-      </w:pPr>
-    </w:p>
-    <w:p>
-      <w:pPr>
-        <w:ind w:firstLine="360"/>
-        <w:rPr>
-          <w:rFonts w:hint="cs"/>
-          <w:sz w:val="20"/>
-          <w:szCs w:val="20"/>
-          <w:rtl/>
-          <w:lang w:bidi="he-IL"/>
-        </w:rPr>
-      </w:pPr>
-      <w:r>
-        <w:rPr>
-          <w:sz w:val="20"/>
-          <w:szCs w:val="20"/>
-          <w:lang w:bidi="he-IL"/>
-        </w:rPr>
-        <w:tab/>
-      </w:r>
-      <w:r>
-        <w:rPr>
-          <w:sz w:val="20"/>
-          <w:szCs w:val="20"/>
-          <w:lang w:bidi="he-IL"/>
-        </w:rPr>
-        <w:t>The source image after a projective transformation, using the Forward Mapping transform:</w:t>
       </w:r>
     </w:p>
     <w:sectPr>
-      <w:headerReference w:type="default" r:id="rId7"/>
+      <w:headerReference w:type="default" r:id="rId10"/>
       <w:pgSz w:w="12240" w:h="15840"/>
       <w:pgMar w:top="1440" w:right="1440" w:bottom="1440" w:left="1440" w:header="720" w:footer="720" w:gutter="0"/>
       <w:cols w:space="720"/>

--- a/a1/Assignment 1.docx
+++ b/a1/Assignment 1.docx
@@ -175,6 +175,8 @@
         </w:rPr>
         <w:t>, for projective transformation:</w:t>
       </w:r>
+      <w:bookmarkStart w:id="0" w:name="_GoBack"/>
+      <w:bookmarkEnd w:id="0"/>
     </w:p>
     <w:p>
       <w:pPr>
@@ -4818,6 +4820,14 @@
         </w:rPr>
         <w:t xml:space="preserve"> [    0.00037928     0.00005565     1.        ]]</w:t>
       </w:r>
+      <w:r>
+        <w:rPr>
+          <w:sz w:val="20"/>
+          <w:szCs w:val="20"/>
+          <w:lang w:bidi="he-IL"/>
+        </w:rPr>
+        <w:t xml:space="preserve"> </w:t>
+      </w:r>
     </w:p>
     <w:p>
       <w:pPr>
@@ -4861,8 +4871,8 @@
             <v:path o:extrusionok="f" gradientshapeok="t" o:connecttype="rect"/>
             <o:lock v:ext="edit" aspectratio="t"/>
           </v:shapetype>
-          <v:shape id="_x0000_s1029" type="#_x0000_t75" style="position:absolute;left:0;text-align:left;margin-left:111.65pt;margin-top:20.2pt;width:244.5pt;height:175.3pt;z-index:251666432;mso-position-horizontal-relative:text;mso-position-vertical-relative:text;mso-width-relative:page;mso-height-relative:page">
-            <v:imagedata r:id="rId7" o:title="Figure_1" croptop="16147f" cropbottom="16147f" cropleft="8014f" cropright="22748f"/>
+          <v:shape id="_x0000_s1031" type="#_x0000_t75" style="position:absolute;left:0;text-align:left;margin-left:112.1pt;margin-top:17.75pt;width:244.55pt;height:171.9pt;z-index:251670528;mso-position-horizontal-relative:text;mso-position-vertical-relative:text;mso-width-relative:page;mso-height-relative:page">
+            <v:imagedata r:id="rId7" o:title="Figure_1_perfect_matches_FM" croptop="16727f" cropbottom="16225f" cropleft="8026f" cropright="22711f"/>
             <w10:wrap type="square"/>
           </v:shape>
         </w:pict>
@@ -5086,15 +5096,15 @@
           <w:szCs w:val="20"/>
           <w:lang w:bidi="he-IL"/>
         </w:rPr>
-        <w:t xml:space="preserve">We can see the image is very </w:t>
-      </w:r>
-      <w:r>
-        <w:rPr>
-          <w:sz w:val="20"/>
-          <w:szCs w:val="20"/>
-          <w:lang w:bidi="he-IL"/>
-        </w:rPr>
-        <w:t>blurry because the estimation of the interpolation method is not enough.</w:t>
+        <w:t>We can see the image</w:t>
+      </w:r>
+      <w:r>
+        <w:rPr>
+          <w:sz w:val="20"/>
+          <w:szCs w:val="20"/>
+          <w:lang w:bidi="he-IL"/>
+        </w:rPr>
+        <w:t xml:space="preserve"> has black stripes that represent the unmapped indexes, and places with high- density that represent pixels mapped from more than 1 source pixel.</w:t>
       </w:r>
     </w:p>
     <w:p>
@@ -5374,6 +5384,14 @@
         </w:rPr>
         <w:t>0.00094802  -0.0003852    1.        ]]</w:t>
       </w:r>
+      <w:r>
+        <w:rPr>
+          <w:sz w:val="20"/>
+          <w:szCs w:val="20"/>
+          <w:lang w:bidi="he-IL"/>
+        </w:rPr>
+        <w:t xml:space="preserve"> </w:t>
+      </w:r>
     </w:p>
     <w:p>
       <w:pPr>
@@ -5396,33 +5414,23 @@
       </w:pPr>
       <w:r>
         <w:rPr>
-          <w:sz w:val="20"/>
-          <w:szCs w:val="20"/>
-          <w:lang w:bidi="he-IL"/>
-        </w:rPr>
-        <w:t>The source image after a projective transformation, using the Forward Mapping transform:</w:t>
-      </w:r>
-    </w:p>
-    <w:p>
-      <w:pPr>
-        <w:ind w:firstLine="360"/>
-        <w:rPr>
-          <w:sz w:val="20"/>
-          <w:szCs w:val="20"/>
-          <w:lang w:bidi="he-IL"/>
-        </w:rPr>
-      </w:pPr>
-      <w:r>
-        <w:rPr>
           <w:noProof/>
         </w:rPr>
         <w:pict>
-          <v:shape id="_x0000_s1028" type="#_x0000_t75" style="position:absolute;left:0;text-align:left;margin-left:53.85pt;margin-top:4.8pt;width:5in;height:269.95pt;z-index:251664384;mso-position-horizontal-relative:text;mso-position-vertical-relative:text;mso-width-relative:page;mso-height-relative:page">
-            <v:imagedata r:id="rId8" o:title="Figure_1_matches" croptop="7462f" cropbottom="6884f" cropleft="8014f" cropright="6322f"/>
+          <v:shape id="_x0000_s1032" type="#_x0000_t75" style="position:absolute;left:0;text-align:left;margin-left:55.05pt;margin-top:21.15pt;width:358.65pt;height:267.7pt;z-index:251672576;mso-position-horizontal-relative:text;mso-position-vertical-relative:text;mso-width-relative:page;mso-height-relative:page">
+            <v:imagedata r:id="rId8" o:title="Figure_1_matches_FM" croptop="7715f" cropbottom="7080f" cropleft="7926f" cropright="6574f"/>
             <w10:wrap type="square"/>
           </v:shape>
         </w:pict>
       </w:r>
+      <w:r>
+        <w:rPr>
+          <w:sz w:val="20"/>
+          <w:szCs w:val="20"/>
+          <w:lang w:bidi="he-IL"/>
+        </w:rPr>
+        <w:t>The source image after a projective transformation, using the Forward Mapping transform:</w:t>
+      </w:r>
     </w:p>
     <w:p>
       <w:pPr>
@@ -5563,6 +5571,16 @@
           <w:lang w:bidi="he-IL"/>
         </w:rPr>
       </w:pPr>
+    </w:p>
+    <w:p>
+      <w:pPr>
+        <w:ind w:firstLine="360"/>
+        <w:rPr>
+          <w:sz w:val="20"/>
+          <w:szCs w:val="20"/>
+          <w:lang w:bidi="he-IL"/>
+        </w:rPr>
+      </w:pPr>
       <w:r>
         <w:rPr>
           <w:sz w:val="20"/>
@@ -5610,6 +5628,96 @@
     </w:p>
     <w:p>
       <w:pPr>
+        <w:ind w:firstLine="360"/>
+        <w:rPr>
+          <w:sz w:val="20"/>
+          <w:szCs w:val="20"/>
+          <w:lang w:bidi="he-IL"/>
+        </w:rPr>
+      </w:pPr>
+    </w:p>
+    <w:p>
+      <w:pPr>
+        <w:ind w:firstLine="360"/>
+        <w:rPr>
+          <w:sz w:val="20"/>
+          <w:szCs w:val="20"/>
+          <w:lang w:bidi="he-IL"/>
+        </w:rPr>
+      </w:pPr>
+    </w:p>
+    <w:p>
+      <w:pPr>
+        <w:ind w:firstLine="360"/>
+        <w:rPr>
+          <w:sz w:val="20"/>
+          <w:szCs w:val="20"/>
+          <w:lang w:bidi="he-IL"/>
+        </w:rPr>
+      </w:pPr>
+    </w:p>
+    <w:p>
+      <w:pPr>
+        <w:ind w:firstLine="360"/>
+        <w:rPr>
+          <w:sz w:val="20"/>
+          <w:szCs w:val="20"/>
+          <w:lang w:bidi="he-IL"/>
+        </w:rPr>
+      </w:pPr>
+    </w:p>
+    <w:p>
+      <w:pPr>
+        <w:ind w:firstLine="360"/>
+        <w:rPr>
+          <w:sz w:val="20"/>
+          <w:szCs w:val="20"/>
+          <w:lang w:bidi="he-IL"/>
+        </w:rPr>
+      </w:pPr>
+    </w:p>
+    <w:p>
+      <w:pPr>
+        <w:ind w:firstLine="360"/>
+        <w:rPr>
+          <w:sz w:val="20"/>
+          <w:szCs w:val="20"/>
+          <w:lang w:bidi="he-IL"/>
+        </w:rPr>
+      </w:pPr>
+    </w:p>
+    <w:p>
+      <w:pPr>
+        <w:ind w:firstLine="360"/>
+        <w:rPr>
+          <w:sz w:val="20"/>
+          <w:szCs w:val="20"/>
+          <w:lang w:bidi="he-IL"/>
+        </w:rPr>
+      </w:pPr>
+    </w:p>
+    <w:p>
+      <w:pPr>
+        <w:ind w:firstLine="360"/>
+        <w:rPr>
+          <w:sz w:val="20"/>
+          <w:szCs w:val="20"/>
+          <w:lang w:bidi="he-IL"/>
+        </w:rPr>
+      </w:pPr>
+    </w:p>
+    <w:p>
+      <w:pPr>
+        <w:ind w:firstLine="360"/>
+        <w:rPr>
+          <w:sz w:val="20"/>
+          <w:szCs w:val="20"/>
+          <w:lang w:bidi="he-IL"/>
+        </w:rPr>
+      </w:pPr>
+    </w:p>
+    <w:p>
+      <w:pPr>
         <w:rPr>
           <w:sz w:val="20"/>
           <w:szCs w:val="20"/>
@@ -5624,6 +5732,7 @@
           <w:u w:val="single"/>
           <w:lang w:bidi="he-IL"/>
         </w:rPr>
+        <w:lastRenderedPageBreak/>
         <w:t>Part B: Dealing with outliers</w:t>
       </w:r>
     </w:p>
@@ -5803,7 +5912,6 @@
           <w:szCs w:val="20"/>
           <w:lang w:bidi="he-IL"/>
         </w:rPr>
-        <w:lastRenderedPageBreak/>
         <w:t>10.</w:t>
       </w:r>
       <w:r>
@@ -5856,7 +5964,7 @@
           <w:szCs w:val="20"/>
           <w:lang w:bidi="he-IL"/>
         </w:rPr>
-        <w:t>[[    1.47854343     0.25665113 -1337.76283434]</w:t>
+        <w:t>[[    1.36787816     0.202984   -1217.63434816]</w:t>
       </w:r>
     </w:p>
     <w:p>
@@ -5874,7 +5982,7 @@
           <w:szCs w:val="20"/>
           <w:lang w:bidi="he-IL"/>
         </w:rPr>
-        <w:t xml:space="preserve"> [    0.00692947     1.44724469   -40.89430266]</w:t>
+        <w:t xml:space="preserve"> [   -0.02907045     1.30238728    29.38765542]</w:t>
       </w:r>
     </w:p>
     <w:p>
@@ -5892,7 +6000,15 @@
           <w:szCs w:val="20"/>
           <w:lang w:bidi="he-IL"/>
         </w:rPr>
-        <w:t xml:space="preserve"> [    0.00036969     0.00015583     1.        ]]</w:t>
+        <w:t xml:space="preserve"> [    0.00031436     0.0000803      1.        ]]</w:t>
+      </w:r>
+      <w:r>
+        <w:rPr>
+          <w:sz w:val="20"/>
+          <w:szCs w:val="20"/>
+          <w:lang w:bidi="he-IL"/>
+        </w:rPr>
+        <w:t xml:space="preserve"> </w:t>
       </w:r>
     </w:p>
     <w:p>
@@ -5909,8 +6025,8 @@
           <w:noProof/>
         </w:rPr>
         <w:pict>
-          <v:shape id="_x0000_s1030" type="#_x0000_t75" style="position:absolute;left:0;text-align:left;margin-left:120.05pt;margin-top:25.95pt;width:227.4pt;height:182.55pt;z-index:251668480;mso-position-horizontal-relative:text;mso-position-vertical-relative:text;mso-width-relative:page;mso-height-relative:page">
-            <v:imagedata r:id="rId9" o:title="Figure_1_RANSAC" croptop="16877f" cropbottom="14042f" cropleft="7908f" cropright="25287f"/>
+          <v:shape id="_x0000_s1033" type="#_x0000_t75" style="position:absolute;left:0;text-align:left;margin-left:113.45pt;margin-top:19.55pt;width:241.8pt;height:172.55pt;z-index:251674624;mso-position-horizontal-relative:text;mso-position-vertical-relative:text;mso-width-relative:page;mso-height-relative:page">
+            <v:imagedata r:id="rId9" o:title="Figure_1_RANSAC_matches_FM" croptop="16604f" cropbottom="16225f" cropleft="8026f" cropright="23102f"/>
             <w10:wrap type="square"/>
           </v:shape>
         </w:pict>
@@ -6042,13 +6158,84 @@
           <w:lang w:bidi="he-IL"/>
         </w:rPr>
       </w:pPr>
-      <w:r>
+    </w:p>
+    <w:p>
+      <w:pPr>
         <w:rPr>
           <w:sz w:val="20"/>
           <w:szCs w:val="20"/>
           <w:u w:val="single"/>
           <w:lang w:bidi="he-IL"/>
         </w:rPr>
+      </w:pPr>
+    </w:p>
+    <w:p>
+      <w:pPr>
+        <w:rPr>
+          <w:sz w:val="20"/>
+          <w:szCs w:val="20"/>
+          <w:u w:val="single"/>
+          <w:lang w:bidi="he-IL"/>
+        </w:rPr>
+      </w:pPr>
+    </w:p>
+    <w:p>
+      <w:pPr>
+        <w:rPr>
+          <w:sz w:val="20"/>
+          <w:szCs w:val="20"/>
+          <w:u w:val="single"/>
+          <w:lang w:bidi="he-IL"/>
+        </w:rPr>
+      </w:pPr>
+    </w:p>
+    <w:p>
+      <w:pPr>
+        <w:rPr>
+          <w:sz w:val="20"/>
+          <w:szCs w:val="20"/>
+          <w:u w:val="single"/>
+          <w:lang w:bidi="he-IL"/>
+        </w:rPr>
+      </w:pPr>
+    </w:p>
+    <w:p>
+      <w:pPr>
+        <w:rPr>
+          <w:sz w:val="20"/>
+          <w:szCs w:val="20"/>
+          <w:u w:val="single"/>
+          <w:lang w:bidi="he-IL"/>
+        </w:rPr>
+      </w:pPr>
+    </w:p>
+    <w:p>
+      <w:pPr>
+        <w:rPr>
+          <w:sz w:val="20"/>
+          <w:szCs w:val="20"/>
+          <w:u w:val="single"/>
+          <w:lang w:bidi="he-IL"/>
+        </w:rPr>
+      </w:pPr>
+    </w:p>
+    <w:p>
+      <w:pPr>
+        <w:rPr>
+          <w:sz w:val="20"/>
+          <w:szCs w:val="20"/>
+          <w:u w:val="single"/>
+          <w:lang w:bidi="he-IL"/>
+        </w:rPr>
+      </w:pPr>
+      <w:r>
+        <w:rPr>
+          <w:sz w:val="20"/>
+          <w:szCs w:val="20"/>
+          <w:u w:val="single"/>
+          <w:lang w:bidi="he-IL"/>
+        </w:rPr>
+        <w:lastRenderedPageBreak/>
         <w:t>Part C</w:t>
       </w:r>
       <w:r>
@@ -6111,8 +6298,6 @@
         </w:rPr>
         <w:t>paster</w:t>
       </w:r>
-      <w:bookmarkStart w:id="0" w:name="_GoBack"/>
-      <w:bookmarkEnd w:id="0"/>
       <w:proofErr w:type="spellEnd"/>
     </w:p>
     <w:p>
@@ -6194,6 +6379,382 @@
     <w:p>
       <w:pPr>
         <w:rPr>
+          <w:sz w:val="20"/>
+          <w:szCs w:val="20"/>
+          <w:lang w:bidi="he-IL"/>
+        </w:rPr>
+      </w:pPr>
+      <w:r>
+        <w:rPr>
+          <w:sz w:val="20"/>
+          <w:szCs w:val="20"/>
+          <w:lang w:bidi="he-IL"/>
+        </w:rPr>
+        <w:pict>
+          <v:shape id="_x0000_i1066" type="#_x0000_t75" style="width:461pt;height:222.45pt">
+            <v:imagedata r:id="rId10" o:title="Figure_1_matches_backward" croptop="12225f" cropbottom="11108f"/>
+          </v:shape>
+        </w:pict>
+      </w:r>
+    </w:p>
+    <w:p>
+      <w:pPr>
+        <w:rPr>
+          <w:sz w:val="20"/>
+          <w:szCs w:val="20"/>
+          <w:lang w:bidi="he-IL"/>
+        </w:rPr>
+      </w:pPr>
+    </w:p>
+    <w:p>
+      <w:pPr>
+        <w:rPr>
+          <w:sz w:val="20"/>
+          <w:szCs w:val="20"/>
+          <w:lang w:bidi="he-IL"/>
+        </w:rPr>
+      </w:pPr>
+    </w:p>
+    <w:p>
+      <w:pPr>
+        <w:rPr>
+          <w:sz w:val="20"/>
+          <w:szCs w:val="20"/>
+          <w:lang w:bidi="he-IL"/>
+        </w:rPr>
+      </w:pPr>
+    </w:p>
+    <w:p>
+      <w:pPr>
+        <w:rPr>
+          <w:sz w:val="20"/>
+          <w:szCs w:val="20"/>
+          <w:lang w:bidi="he-IL"/>
+        </w:rPr>
+      </w:pPr>
+    </w:p>
+    <w:p>
+      <w:pPr>
+        <w:rPr>
+          <w:sz w:val="20"/>
+          <w:szCs w:val="20"/>
+          <w:lang w:bidi="he-IL"/>
+        </w:rPr>
+      </w:pPr>
+    </w:p>
+    <w:p>
+      <w:pPr>
+        <w:rPr>
+          <w:sz w:val="20"/>
+          <w:szCs w:val="20"/>
+          <w:lang w:bidi="he-IL"/>
+        </w:rPr>
+      </w:pPr>
+    </w:p>
+    <w:p>
+      <w:pPr>
+        <w:rPr>
+          <w:sz w:val="20"/>
+          <w:szCs w:val="20"/>
+          <w:lang w:bidi="he-IL"/>
+        </w:rPr>
+      </w:pPr>
+    </w:p>
+    <w:p>
+      <w:pPr>
+        <w:rPr>
+          <w:sz w:val="20"/>
+          <w:szCs w:val="20"/>
+          <w:lang w:bidi="he-IL"/>
+        </w:rPr>
+      </w:pPr>
+    </w:p>
+    <w:p>
+      <w:pPr>
+        <w:rPr>
+          <w:sz w:val="20"/>
+          <w:szCs w:val="20"/>
+          <w:lang w:bidi="he-IL"/>
+        </w:rPr>
+      </w:pPr>
+    </w:p>
+    <w:p>
+      <w:pPr>
+        <w:rPr>
+          <w:sz w:val="20"/>
+          <w:szCs w:val="20"/>
+          <w:lang w:bidi="he-IL"/>
+        </w:rPr>
+      </w:pPr>
+    </w:p>
+    <w:p>
+      <w:pPr>
+        <w:rPr>
+          <w:sz w:val="20"/>
+          <w:szCs w:val="20"/>
+          <w:lang w:bidi="he-IL"/>
+        </w:rPr>
+      </w:pPr>
+    </w:p>
+    <w:p>
+      <w:pPr>
+        <w:rPr>
+          <w:sz w:val="20"/>
+          <w:szCs w:val="20"/>
+          <w:lang w:bidi="he-IL"/>
+        </w:rPr>
+      </w:pPr>
+    </w:p>
+    <w:p>
+      <w:pPr>
+        <w:rPr>
+          <w:sz w:val="20"/>
+          <w:szCs w:val="20"/>
+          <w:lang w:bidi="he-IL"/>
+        </w:rPr>
+      </w:pPr>
+    </w:p>
+    <w:p>
+      <w:pPr>
+        <w:rPr>
+          <w:sz w:val="20"/>
+          <w:szCs w:val="20"/>
+          <w:lang w:bidi="he-IL"/>
+        </w:rPr>
+      </w:pPr>
+    </w:p>
+    <w:p>
+      <w:pPr>
+        <w:rPr>
+          <w:sz w:val="20"/>
+          <w:szCs w:val="20"/>
+          <w:lang w:bidi="he-IL"/>
+        </w:rPr>
+      </w:pPr>
+    </w:p>
+    <w:p>
+      <w:pPr>
+        <w:rPr>
+          <w:sz w:val="20"/>
+          <w:szCs w:val="20"/>
+          <w:lang w:bidi="he-IL"/>
+        </w:rPr>
+      </w:pPr>
+    </w:p>
+    <w:p>
+      <w:pPr>
+        <w:rPr>
+          <w:sz w:val="20"/>
+          <w:szCs w:val="20"/>
+          <w:lang w:bidi="he-IL"/>
+        </w:rPr>
+      </w:pPr>
+      <w:r>
+        <w:rPr>
+          <w:noProof/>
+        </w:rPr>
+        <w:lastRenderedPageBreak/>
+        <w:pict>
+          <v:shape id="_x0000_s1037" type="#_x0000_t75" style="position:absolute;margin-left:228.6pt;margin-top:20.6pt;width:196.25pt;height:147.1pt;z-index:251678720;mso-position-horizontal-relative:text;mso-position-vertical-relative:text;mso-width-relative:page;mso-height-relative:page">
+            <v:imagedata r:id="rId11" o:title="dst_test"/>
+            <w10:wrap type="square"/>
+          </v:shape>
+        </w:pict>
+      </w:r>
+      <w:r>
+        <w:rPr>
+          <w:noProof/>
+        </w:rPr>
+        <w:pict>
+          <v:shape id="_x0000_s1036" type="#_x0000_t75" style="position:absolute;margin-left:0;margin-top:21.15pt;width:195.35pt;height:146.5pt;z-index:251676672;mso-position-horizontal:absolute;mso-position-horizontal-relative:text;mso-position-vertical:absolute;mso-position-vertical-relative:text;mso-width-relative:page;mso-height-relative:page">
+            <v:imagedata r:id="rId12" o:title="src_test"/>
+            <w10:wrap type="square"/>
+          </v:shape>
+        </w:pict>
+      </w:r>
+      <w:r>
+        <w:rPr>
+          <w:sz w:val="20"/>
+          <w:szCs w:val="20"/>
+          <w:lang w:bidi="he-IL"/>
+        </w:rPr>
+        <w:t>14.</w:t>
+      </w:r>
+    </w:p>
+    <w:p>
+      <w:pPr>
+        <w:rPr>
+          <w:sz w:val="20"/>
+          <w:szCs w:val="20"/>
+          <w:lang w:bidi="he-IL"/>
+        </w:rPr>
+      </w:pPr>
+    </w:p>
+    <w:p>
+      <w:pPr>
+        <w:rPr>
+          <w:sz w:val="20"/>
+          <w:szCs w:val="20"/>
+          <w:lang w:bidi="he-IL"/>
+        </w:rPr>
+      </w:pPr>
+    </w:p>
+    <w:p>
+      <w:pPr>
+        <w:rPr>
+          <w:sz w:val="20"/>
+          <w:szCs w:val="20"/>
+          <w:lang w:bidi="he-IL"/>
+        </w:rPr>
+      </w:pPr>
+    </w:p>
+    <w:p>
+      <w:pPr>
+        <w:rPr>
+          <w:sz w:val="20"/>
+          <w:szCs w:val="20"/>
+          <w:lang w:bidi="he-IL"/>
+        </w:rPr>
+      </w:pPr>
+    </w:p>
+    <w:p>
+      <w:pPr>
+        <w:rPr>
+          <w:sz w:val="20"/>
+          <w:szCs w:val="20"/>
+          <w:lang w:bidi="he-IL"/>
+        </w:rPr>
+      </w:pPr>
+    </w:p>
+    <w:p>
+      <w:pPr>
+        <w:rPr>
+          <w:sz w:val="20"/>
+          <w:szCs w:val="20"/>
+          <w:lang w:bidi="he-IL"/>
+        </w:rPr>
+      </w:pPr>
+    </w:p>
+    <w:p>
+      <w:pPr>
+        <w:rPr>
+          <w:sz w:val="20"/>
+          <w:szCs w:val="20"/>
+          <w:lang w:bidi="he-IL"/>
+        </w:rPr>
+      </w:pPr>
+    </w:p>
+    <w:p>
+      <w:pPr>
+        <w:rPr>
+          <w:sz w:val="20"/>
+          <w:szCs w:val="20"/>
+          <w:lang w:bidi="he-IL"/>
+        </w:rPr>
+      </w:pPr>
+      <w:r>
+        <w:rPr>
+          <w:sz w:val="20"/>
+          <w:szCs w:val="20"/>
+          <w:lang w:bidi="he-IL"/>
+        </w:rPr>
+        <w:tab/>
+        <w:t xml:space="preserve">       </w:t>
+      </w:r>
+      <w:r>
+        <w:rPr>
+          <w:sz w:val="20"/>
+          <w:szCs w:val="20"/>
+          <w:lang w:bidi="he-IL"/>
+        </w:rPr>
+        <w:t>Source image</w:t>
+      </w:r>
+      <w:r>
+        <w:rPr>
+          <w:sz w:val="20"/>
+          <w:szCs w:val="20"/>
+          <w:lang w:bidi="he-IL"/>
+        </w:rPr>
+        <w:tab/>
+      </w:r>
+      <w:r>
+        <w:rPr>
+          <w:sz w:val="20"/>
+          <w:szCs w:val="20"/>
+          <w:lang w:bidi="he-IL"/>
+        </w:rPr>
+        <w:tab/>
+      </w:r>
+      <w:r>
+        <w:rPr>
+          <w:sz w:val="20"/>
+          <w:szCs w:val="20"/>
+          <w:lang w:bidi="he-IL"/>
+        </w:rPr>
+        <w:tab/>
+      </w:r>
+      <w:r>
+        <w:rPr>
+          <w:sz w:val="20"/>
+          <w:szCs w:val="20"/>
+          <w:lang w:bidi="he-IL"/>
+        </w:rPr>
+        <w:tab/>
+      </w:r>
+      <w:r>
+        <w:rPr>
+          <w:sz w:val="20"/>
+          <w:szCs w:val="20"/>
+          <w:lang w:bidi="he-IL"/>
+        </w:rPr>
+        <w:tab/>
+      </w:r>
+      <w:r>
+        <w:rPr>
+          <w:sz w:val="20"/>
+          <w:szCs w:val="20"/>
+          <w:lang w:bidi="he-IL"/>
+        </w:rPr>
+        <w:tab/>
+      </w:r>
+      <w:r>
+        <w:rPr>
+          <w:sz w:val="20"/>
+          <w:szCs w:val="20"/>
+          <w:lang w:bidi="he-IL"/>
+        </w:rPr>
+        <w:t>Destination image</w:t>
+      </w:r>
+    </w:p>
+    <w:p>
+      <w:pPr>
+        <w:rPr>
+          <w:sz w:val="20"/>
+          <w:szCs w:val="20"/>
+          <w:lang w:bidi="he-IL"/>
+        </w:rPr>
+      </w:pPr>
+    </w:p>
+    <w:p>
+      <w:pPr>
+        <w:rPr>
+          <w:sz w:val="20"/>
+          <w:szCs w:val="20"/>
+          <w:lang w:bidi="he-IL"/>
+        </w:rPr>
+      </w:pPr>
+      <w:r>
+        <w:rPr>
+          <w:sz w:val="20"/>
+          <w:szCs w:val="20"/>
+          <w:lang w:bidi="he-IL"/>
+        </w:rPr>
+        <w:t>Panorama result:</w:t>
+      </w:r>
+    </w:p>
+    <w:p>
+      <w:pPr>
+        <w:rPr>
           <w:rFonts w:hint="cs"/>
           <w:sz w:val="20"/>
           <w:szCs w:val="20"/>
@@ -6203,23 +6764,18 @@
       </w:pPr>
       <w:r>
         <w:rPr>
-          <w:sz w:val="20"/>
-          <w:szCs w:val="20"/>
-          <w:lang w:bidi="he-IL"/>
-        </w:rPr>
-        <w:t xml:space="preserve">14. </w:t>
-      </w:r>
-      <w:r>
-        <w:rPr>
-          <w:sz w:val="20"/>
-          <w:szCs w:val="20"/>
-          <w:lang w:bidi="he-IL"/>
-        </w:rPr>
-        <w:tab/>
+          <w:noProof/>
+        </w:rPr>
+        <w:pict>
+          <v:shape id="_x0000_s1038" type="#_x0000_t75" style="position:absolute;margin-left:27.4pt;margin-top:8.6pt;width:413.7pt;height:310.05pt;z-index:251680768;mso-position-horizontal-relative:text;mso-position-vertical-relative:text;mso-width-relative:page;mso-height-relative:page">
+            <v:imagedata r:id="rId13" o:title="Golad_panorama"/>
+            <w10:wrap type="square"/>
+          </v:shape>
+        </w:pict>
       </w:r>
     </w:p>
     <w:sectPr>
-      <w:headerReference w:type="default" r:id="rId10"/>
+      <w:headerReference w:type="default" r:id="rId14"/>
       <w:pgSz w:w="12240" w:h="15840"/>
       <w:pgMar w:top="1440" w:right="1440" w:bottom="1440" w:left="1440" w:header="720" w:footer="720" w:gutter="0"/>
       <w:cols w:space="720"/>
